--- a/livrables/Documentation.docx
+++ b/livrables/Documentation.docx
@@ -282,6 +282,7 @@
     <w:p>
       <w:pPr>
         <w:ind w:firstLine="708"/>
+        <w:jc w:val="both"/>
       </w:pPr>
       <w:r>
         <w:t xml:space="preserve">Ce projet est composé de deux grandes parties. Une application </w:t>
@@ -325,7 +326,13 @@
         <w:t xml:space="preserve"> Pi </w:t>
       </w:r>
       <w:r>
-        <w:t xml:space="preserve">traite les données envoyées pour les traiter et les transmettre à </w:t>
+        <w:t>trait</w:t>
+      </w:r>
+      <w:r>
+        <w:t xml:space="preserve">e les données envoyées pour </w:t>
+      </w:r>
+      <w:r>
+        <w:t xml:space="preserve">les transmettre à </w:t>
       </w:r>
       <w:proofErr w:type="spellStart"/>
       <w:r>
@@ -333,6 +340,9 @@
       </w:r>
       <w:proofErr w:type="spellEnd"/>
       <w:r>
+        <w:t xml:space="preserve"> (gestionnaire média center)</w:t>
+      </w:r>
+      <w:r>
         <w:t xml:space="preserve"> sur l’émetteur. </w:t>
       </w:r>
       <w:r>
@@ -342,6 +352,7 @@
     <w:p>
       <w:pPr>
         <w:ind w:firstLine="708"/>
+        <w:jc w:val="both"/>
       </w:pPr>
       <w:r>
         <w:t xml:space="preserve">Ce package contient les sources de ce projet </w:t>
@@ -364,7 +375,13 @@
         <w:t>un tableau récapitulatif des tâ</w:t>
       </w:r>
       <w:r>
-        <w:t>ches effectuées. Le</w:t>
+        <w:t>ches effectuées</w:t>
+      </w:r>
+      <w:r>
+        <w:t xml:space="preserve"> par jour et par étudiant</w:t>
+      </w:r>
+      <w:r>
+        <w:t>. Le</w:t>
       </w:r>
       <w:r>
         <w:t>s</w:t>
@@ -412,13 +429,19 @@
         <w:t xml:space="preserve">du système </w:t>
       </w:r>
       <w:r>
-        <w:t>y sont aussi join</w:t>
+        <w:t>y sont join</w:t>
       </w:r>
       <w:r>
         <w:t>t</w:t>
       </w:r>
       <w:r>
-        <w:t>s.</w:t>
+        <w:t>s</w:t>
+      </w:r>
+      <w:r>
+        <w:t xml:space="preserve"> également</w:t>
+      </w:r>
+      <w:r>
+        <w:t>.</w:t>
       </w:r>
     </w:p>
     <w:p/>
@@ -433,6 +456,7 @@
     <w:p>
       <w:pPr>
         <w:ind w:firstLine="360"/>
+        <w:jc w:val="both"/>
       </w:pPr>
       <w:r>
         <w:t xml:space="preserve">Pour installer </w:t>
@@ -470,6 +494,7 @@
           <w:ilvl w:val="0"/>
           <w:numId w:val="1"/>
         </w:numPr>
+        <w:jc w:val="both"/>
       </w:pPr>
       <w:r>
         <w:t xml:space="preserve">Activer le contrôle de </w:t>
@@ -490,6 +515,7 @@
           <w:ilvl w:val="0"/>
           <w:numId w:val="1"/>
         </w:numPr>
+        <w:jc w:val="both"/>
       </w:pPr>
       <w:r>
         <w:t>Changer le port à 8080</w:t>
@@ -502,81 +528,112 @@
           <w:ilvl w:val="0"/>
           <w:numId w:val="1"/>
         </w:numPr>
-      </w:pPr>
-      <w:r>
-        <w:t xml:space="preserve">Autoriser le contrôle de </w:t>
-      </w:r>
-      <w:proofErr w:type="spellStart"/>
-      <w:r>
-        <w:t>Kodi</w:t>
-      </w:r>
-      <w:proofErr w:type="spellEnd"/>
-      <w:r>
-        <w:t xml:space="preserve"> par des programmes distants </w:t>
-      </w:r>
-    </w:p>
-    <w:p>
-      <w:pPr>
-        <w:pStyle w:val="Paragraphedeliste"/>
-      </w:pPr>
-      <w:r>
-        <w:t>Services-&gt;Paramètres-&gt;</w:t>
-      </w:r>
-      <w:r>
-        <w:t>Télécommande</w:t>
-      </w:r>
-    </w:p>
-    <w:p>
-      <w:pPr>
-        <w:ind w:firstLine="708"/>
-      </w:pPr>
-      <w:r>
-        <w:t xml:space="preserve">Paramétrez les IP des émetteurs en IP fixes et ajouter les au dictionnaire du serveur (fichier serveur.py) </w:t>
-      </w:r>
-    </w:p>
-    <w:p>
-      <w:pPr>
-        <w:ind w:firstLine="708"/>
-      </w:pPr>
-      <w:r>
-        <w:t>Il</w:t>
-      </w:r>
-      <w:r>
-        <w:t xml:space="preserve"> vous reste à synchroniser votre base de données de musique. Dans le réseau local : Musique-&gt;Ajouter une source musicale…-&gt;Parcourir-&gt;Réseau Windows (SMB)</w:t>
-      </w:r>
-      <w:r>
-        <w:t xml:space="preserve"> </w:t>
-      </w:r>
-      <w:r>
-        <w:t xml:space="preserve">-&gt; Sélectionner le dossier contenant vos musiques. </w:t>
-      </w:r>
-    </w:p>
-    <w:p>
-      <w:r>
-        <w:tab/>
-      </w:r>
-      <w:r>
-        <w:t xml:space="preserve">Finalement, pour pouvoir utiliser le </w:t>
-      </w:r>
-      <w:proofErr w:type="spellStart"/>
-      <w:r>
-        <w:t>smartphone</w:t>
-      </w:r>
-      <w:proofErr w:type="spellEnd"/>
-      <w:r>
-        <w:t>, il vous faudra installer l’</w:t>
-      </w:r>
-      <w:proofErr w:type="spellStart"/>
-      <w:r>
-        <w:t>apk</w:t>
-      </w:r>
-      <w:proofErr w:type="spellEnd"/>
-      <w:r>
-        <w:t xml:space="preserve"> de l’application fournit dans le package. </w:t>
+        <w:jc w:val="both"/>
+      </w:pPr>
+      <w:r>
+        <w:t>Autoriser le contr</w:t>
       </w:r>
       <w:bookmarkStart w:id="0" w:name="_GoBack"/>
       <w:bookmarkEnd w:id="0"/>
-    </w:p>
+      <w:r>
+        <w:t xml:space="preserve">ôle de </w:t>
+      </w:r>
+      <w:proofErr w:type="spellStart"/>
+      <w:r>
+        <w:t>Kodi</w:t>
+      </w:r>
+      <w:proofErr w:type="spellEnd"/>
+      <w:r>
+        <w:t xml:space="preserve"> par des programmes distants </w:t>
+      </w:r>
+    </w:p>
+    <w:p>
+      <w:pPr>
+        <w:pStyle w:val="Paragraphedeliste"/>
+        <w:jc w:val="both"/>
+      </w:pPr>
+      <w:r>
+        <w:t>Services-&gt;Paramètres-&gt;Télécommande</w:t>
+      </w:r>
+    </w:p>
+    <w:p>
+      <w:pPr>
+        <w:ind w:firstLine="708"/>
+        <w:jc w:val="both"/>
+      </w:pPr>
+      <w:r>
+        <w:t xml:space="preserve">Paramétrez les IP des émetteurs en IP fixes et ajouter les au dictionnaire du serveur (fichier serveur.py) </w:t>
+      </w:r>
+    </w:p>
+    <w:p>
+      <w:pPr>
+        <w:ind w:firstLine="708"/>
+        <w:jc w:val="both"/>
+      </w:pPr>
+      <w:r>
+        <w:t>Il</w:t>
+      </w:r>
+      <w:r>
+        <w:t xml:space="preserve"> vous reste à synchroniser votre base de données de musique. Dans le réseau local : Musique-&gt;Ajouter une source musicale…-&gt;Parcourir-&gt;Réseau Windows (SMB)</w:t>
+      </w:r>
+      <w:r>
+        <w:t xml:space="preserve"> </w:t>
+      </w:r>
+      <w:r>
+        <w:t xml:space="preserve">-&gt; Sélectionner le dossier contenant vos musiques. </w:t>
+      </w:r>
+    </w:p>
+    <w:p>
+      <w:pPr>
+        <w:jc w:val="both"/>
+      </w:pPr>
+      <w:r>
+        <w:tab/>
+      </w:r>
+      <w:r>
+        <w:t>Finalement</w:t>
+      </w:r>
+      <w:r>
+        <w:t xml:space="preserve"> il vous faudra modifier l’</w:t>
+      </w:r>
+      <w:r>
+        <w:t xml:space="preserve">adresse IP permettant de contacter le </w:t>
+      </w:r>
+      <w:proofErr w:type="spellStart"/>
+      <w:r>
+        <w:t>Raspberry</w:t>
+      </w:r>
+      <w:proofErr w:type="spellEnd"/>
+      <w:r>
+        <w:t xml:space="preserve"> Pi dans l’application </w:t>
+      </w:r>
+      <w:proofErr w:type="spellStart"/>
+      <w:r>
+        <w:t>Android</w:t>
+      </w:r>
+      <w:proofErr w:type="spellEnd"/>
+      <w:r>
+        <w:t>. Puis compiler et installer l’</w:t>
+      </w:r>
+      <w:proofErr w:type="spellStart"/>
+      <w:r>
+        <w:t>apk</w:t>
+      </w:r>
+      <w:proofErr w:type="spellEnd"/>
+      <w:r>
+        <w:t xml:space="preserve"> pour pouvoir utiliser le </w:t>
+      </w:r>
+      <w:proofErr w:type="spellStart"/>
+      <w:r>
+        <w:t>smartphone</w:t>
+      </w:r>
+      <w:proofErr w:type="spellEnd"/>
+      <w:r>
+        <w:t xml:space="preserve">. </w:t>
+      </w:r>
+    </w:p>
+    <w:p/>
+    <w:p/>
     <w:sectPr>
       <w:pgSz w:w="11906" w:h="16838"/>
       <w:pgMar w:top="1417" w:right="1417" w:bottom="1417" w:left="1417" w:header="708" w:footer="708" w:gutter="0"/>
